--- a/Doc/report 2.docx
+++ b/Doc/report 2.docx
@@ -1100,152 +1100,16 @@
       </w:pPr>
       <w:r>
         <w:rPr>
-          <w:rFonts w:ascii="Nirmala UI" w:hAnsi="Nirmala UI" w:cs="Nirmala UI"/>
-          <w:sz w:val="24"/>
-          <w:szCs w:val="24"/>
-        </w:rPr>
-        <w:t xml:space="preserve">The </w:t>
-      </w:r>
-      <w:r>
-        <w:rPr>
-          <w:rFonts w:ascii="Nirmala UI" w:hAnsi="Nirmala UI" w:cs="Nirmala UI"/>
-          <w:sz w:val="24"/>
-          <w:szCs w:val="24"/>
-        </w:rPr>
-        <w:t xml:space="preserve">Travelee </w:t>
-      </w:r>
-      <w:r>
-        <w:rPr>
-          <w:rFonts w:ascii="Nirmala UI" w:hAnsi="Nirmala UI" w:cs="Nirmala UI"/>
-          <w:sz w:val="24"/>
-          <w:szCs w:val="24"/>
-        </w:rPr>
-        <w:t>middleware servi</w:t>
-      </w:r>
-      <w:r>
-        <w:rPr>
-          <w:rFonts w:ascii="Nirmala UI" w:hAnsi="Nirmala UI" w:cs="Nirmala UI"/>
-          <w:sz w:val="24"/>
-          <w:szCs w:val="24"/>
-        </w:rPr>
-        <w:t xml:space="preserve">ce </w:t>
-      </w:r>
-      <w:r>
-        <w:rPr>
-          <w:rFonts w:ascii="Nirmala UI" w:hAnsi="Nirmala UI" w:cs="Nirmala UI"/>
-          <w:sz w:val="24"/>
-          <w:szCs w:val="24"/>
-        </w:rPr>
-        <w:t>will be built with Node.js, following a MVC pattern for our REST API. The service will support GET, PUT and DELETE client requests to process and return data.</w:t>
-      </w:r>
-      <w:r>
-        <w:rPr>
-          <w:rFonts w:ascii="Nirmala UI" w:hAnsi="Nirmala UI" w:cs="Nirmala UI"/>
-          <w:sz w:val="24"/>
-          <w:szCs w:val="24"/>
-        </w:rPr>
-        <w:t xml:space="preserve"> Multiple URL paths will be made depending of the data needed by the client application and the kind of process data the service needs to generate.</w:t>
-      </w:r>
-      <w:r>
-        <w:rPr>
-          <w:rFonts w:ascii="Nirmala UI" w:hAnsi="Nirmala UI" w:cs="Nirmala UI"/>
-          <w:sz w:val="24"/>
-          <w:szCs w:val="24"/>
-        </w:rPr>
-        <w:br/>
-        <w:t>The data will be stored inside a MongoDB no-</w:t>
-      </w:r>
-      <w:proofErr w:type="spellStart"/>
-      <w:r>
-        <w:rPr>
-          <w:rFonts w:ascii="Nirmala UI" w:hAnsi="Nirmala UI" w:cs="Nirmala UI"/>
-          <w:sz w:val="24"/>
-          <w:szCs w:val="24"/>
-        </w:rPr>
-        <w:t>sql</w:t>
-      </w:r>
-      <w:proofErr w:type="spellEnd"/>
-      <w:r>
-        <w:rPr>
-          <w:rFonts w:ascii="Nirmala UI" w:hAnsi="Nirmala UI" w:cs="Nirmala UI"/>
-          <w:sz w:val="24"/>
-          <w:szCs w:val="24"/>
-        </w:rPr>
-        <w:t xml:space="preserve"> database, </w:t>
-      </w:r>
-      <w:proofErr w:type="gramStart"/>
-      <w:r>
-        <w:rPr>
-          <w:rFonts w:ascii="Nirmala UI" w:hAnsi="Nirmala UI" w:cs="Nirmala UI"/>
-          <w:sz w:val="24"/>
-          <w:szCs w:val="24"/>
-        </w:rPr>
-        <w:t>in order to</w:t>
-      </w:r>
-      <w:proofErr w:type="gramEnd"/>
-      <w:r>
-        <w:rPr>
-          <w:rFonts w:ascii="Nirmala UI" w:hAnsi="Nirmala UI" w:cs="Nirmala UI"/>
-          <w:sz w:val="24"/>
-          <w:szCs w:val="24"/>
-        </w:rPr>
-        <w:t xml:space="preserve"> have a scalable and easy to manipulate database.</w:t>
-      </w:r>
-      <w:r>
-        <w:rPr>
-          <w:rFonts w:ascii="Nirmala UI" w:hAnsi="Nirmala UI" w:cs="Nirmala UI"/>
-          <w:sz w:val="24"/>
-          <w:szCs w:val="24"/>
-        </w:rPr>
-        <w:t xml:space="preserve"> The service will also make calls to other API such as Google Places and Foursquare, to get better and more </w:t>
-      </w:r>
-      <w:r>
-        <w:rPr>
-          <w:rFonts w:ascii="Nirmala UI" w:hAnsi="Nirmala UI" w:cs="Nirmala UI"/>
-          <w:sz w:val="24"/>
-          <w:szCs w:val="24"/>
-        </w:rPr>
-        <w:t>accurate</w:t>
-      </w:r>
-      <w:r>
-        <w:rPr>
-          <w:rFonts w:ascii="Nirmala UI" w:hAnsi="Nirmala UI" w:cs="Nirmala UI"/>
-          <w:sz w:val="24"/>
-          <w:szCs w:val="24"/>
-        </w:rPr>
-        <w:t xml:space="preserve"> results.</w:t>
-      </w:r>
-      <w:r>
-        <w:t xml:space="preserve"> </w:t>
-      </w:r>
-    </w:p>
-    <w:p>
-      <w:pPr>
-        <w:shd w:val="clear" w:color="auto" w:fill="FFFFFF"/>
-        <w:spacing w:after="150" w:line="240" w:lineRule="auto"/>
-        <w:rPr>
-          <w:rFonts w:ascii="Nirmala UI" w:eastAsia="Times New Roman" w:hAnsi="Nirmala UI" w:cs="Nirmala UI"/>
-          <w:b/>
-          <w:bCs/>
-          <w:color w:val="333366"/>
-          <w:sz w:val="32"/>
-          <w:szCs w:val="28"/>
-          <w:u w:val="single"/>
-          <w:lang w:eastAsia="fr-FR"/>
-        </w:rPr>
-      </w:pPr>
-      <w:r>
-        <w:rPr>
           <w:noProof/>
         </w:rPr>
         <w:drawing>
           <wp:anchor distT="0" distB="0" distL="114300" distR="114300" simplePos="0" relativeHeight="251665408" behindDoc="0" locked="0" layoutInCell="1" allowOverlap="1">
             <wp:simplePos x="0" y="0"/>
-            <wp:positionH relativeFrom="margin">
-              <wp:align>center</wp:align>
+            <wp:positionH relativeFrom="page">
+              <wp:posOffset>155575</wp:posOffset>
             </wp:positionH>
             <wp:positionV relativeFrom="paragraph">
-              <wp:posOffset>415837</wp:posOffset>
+              <wp:posOffset>2222973</wp:posOffset>
             </wp:positionV>
             <wp:extent cx="7260590" cy="3968115"/>
             <wp:effectExtent l="0" t="0" r="0" b="0"/>
@@ -1303,6 +1167,182 @@
       </w:r>
       <w:r>
         <w:rPr>
+          <w:rFonts w:ascii="Nirmala UI" w:hAnsi="Nirmala UI" w:cs="Nirmala UI"/>
+          <w:sz w:val="24"/>
+          <w:szCs w:val="24"/>
+        </w:rPr>
+        <w:t xml:space="preserve">The </w:t>
+      </w:r>
+      <w:r>
+        <w:rPr>
+          <w:rFonts w:ascii="Nirmala UI" w:hAnsi="Nirmala UI" w:cs="Nirmala UI"/>
+          <w:sz w:val="24"/>
+          <w:szCs w:val="24"/>
+        </w:rPr>
+        <w:t xml:space="preserve">Travelee </w:t>
+      </w:r>
+      <w:r>
+        <w:rPr>
+          <w:rFonts w:ascii="Nirmala UI" w:hAnsi="Nirmala UI" w:cs="Nirmala UI"/>
+          <w:sz w:val="24"/>
+          <w:szCs w:val="24"/>
+        </w:rPr>
+        <w:t>middleware servi</w:t>
+      </w:r>
+      <w:r>
+        <w:rPr>
+          <w:rFonts w:ascii="Nirmala UI" w:hAnsi="Nirmala UI" w:cs="Nirmala UI"/>
+          <w:sz w:val="24"/>
+          <w:szCs w:val="24"/>
+        </w:rPr>
+        <w:t xml:space="preserve">ce </w:t>
+      </w:r>
+      <w:r>
+        <w:rPr>
+          <w:rFonts w:ascii="Nirmala UI" w:hAnsi="Nirmala UI" w:cs="Nirmala UI"/>
+          <w:sz w:val="24"/>
+          <w:szCs w:val="24"/>
+        </w:rPr>
+        <w:t>will be built with Node.js, following a MVC pattern for our REST API. The service will support GET, PUT and DELETE client requests to process and return data.</w:t>
+      </w:r>
+      <w:r>
+        <w:rPr>
+          <w:rFonts w:ascii="Nirmala UI" w:hAnsi="Nirmala UI" w:cs="Nirmala UI"/>
+          <w:sz w:val="24"/>
+          <w:szCs w:val="24"/>
+        </w:rPr>
+        <w:t xml:space="preserve"> Multiple URL paths will be made depending of the data needed by the client application and the kind of process data the service needs to generate.</w:t>
+      </w:r>
+      <w:r>
+        <w:rPr>
+          <w:rFonts w:ascii="Nirmala UI" w:hAnsi="Nirmala UI" w:cs="Nirmala UI"/>
+          <w:sz w:val="24"/>
+          <w:szCs w:val="24"/>
+        </w:rPr>
+        <w:br/>
+        <w:t>The data will be stored inside a MongoDB no-</w:t>
+      </w:r>
+      <w:proofErr w:type="spellStart"/>
+      <w:r>
+        <w:rPr>
+          <w:rFonts w:ascii="Nirmala UI" w:hAnsi="Nirmala UI" w:cs="Nirmala UI"/>
+          <w:sz w:val="24"/>
+          <w:szCs w:val="24"/>
+        </w:rPr>
+        <w:t>sql</w:t>
+      </w:r>
+      <w:proofErr w:type="spellEnd"/>
+      <w:r>
+        <w:rPr>
+          <w:rFonts w:ascii="Nirmala UI" w:hAnsi="Nirmala UI" w:cs="Nirmala UI"/>
+          <w:sz w:val="24"/>
+          <w:szCs w:val="24"/>
+        </w:rPr>
+        <w:t xml:space="preserve"> database, </w:t>
+      </w:r>
+      <w:proofErr w:type="gramStart"/>
+      <w:r>
+        <w:rPr>
+          <w:rFonts w:ascii="Nirmala UI" w:hAnsi="Nirmala UI" w:cs="Nirmala UI"/>
+          <w:sz w:val="24"/>
+          <w:szCs w:val="24"/>
+        </w:rPr>
+        <w:t>in order to</w:t>
+      </w:r>
+      <w:proofErr w:type="gramEnd"/>
+      <w:r>
+        <w:rPr>
+          <w:rFonts w:ascii="Nirmala UI" w:hAnsi="Nirmala UI" w:cs="Nirmala UI"/>
+          <w:sz w:val="24"/>
+          <w:szCs w:val="24"/>
+        </w:rPr>
+        <w:t xml:space="preserve"> have a scalable and easy to manipulate database.</w:t>
+      </w:r>
+      <w:r>
+        <w:rPr>
+          <w:rFonts w:ascii="Nirmala UI" w:hAnsi="Nirmala UI" w:cs="Nirmala UI"/>
+          <w:sz w:val="24"/>
+          <w:szCs w:val="24"/>
+        </w:rPr>
+        <w:t xml:space="preserve"> The service will also make calls to other API such as Google Places and Foursquare, to get better and more </w:t>
+      </w:r>
+      <w:r>
+        <w:rPr>
+          <w:rFonts w:ascii="Nirmala UI" w:hAnsi="Nirmala UI" w:cs="Nirmala UI"/>
+          <w:sz w:val="24"/>
+          <w:szCs w:val="24"/>
+        </w:rPr>
+        <w:t>accurate</w:t>
+      </w:r>
+      <w:r>
+        <w:rPr>
+          <w:rFonts w:ascii="Nirmala UI" w:hAnsi="Nirmala UI" w:cs="Nirmala UI"/>
+          <w:sz w:val="24"/>
+          <w:szCs w:val="24"/>
+        </w:rPr>
+        <w:t xml:space="preserve"> results.</w:t>
+      </w:r>
+      <w:r>
+        <w:rPr>
+          <w:rFonts w:ascii="Nirmala UI" w:hAnsi="Nirmala UI" w:cs="Nirmala UI"/>
+          <w:sz w:val="24"/>
+          <w:szCs w:val="24"/>
+        </w:rPr>
+        <w:t xml:space="preserve"> </w:t>
+      </w:r>
+      <w:r>
+        <w:rPr>
+          <w:rFonts w:ascii="Nirmala UI" w:hAnsi="Nirmala UI" w:cs="Nirmala UI"/>
+          <w:sz w:val="24"/>
+          <w:szCs w:val="24"/>
+        </w:rPr>
+        <w:t xml:space="preserve">Once the data </w:t>
+      </w:r>
+      <w:r>
+        <w:rPr>
+          <w:rFonts w:ascii="Nirmala UI" w:hAnsi="Nirmala UI" w:cs="Nirmala UI"/>
+          <w:sz w:val="24"/>
+          <w:szCs w:val="24"/>
+        </w:rPr>
+        <w:t>from external API</w:t>
+      </w:r>
+      <w:r>
+        <w:rPr>
+          <w:rFonts w:ascii="Nirmala UI" w:hAnsi="Nirmala UI" w:cs="Nirmala UI"/>
+          <w:sz w:val="24"/>
+          <w:szCs w:val="24"/>
+        </w:rPr>
+        <w:t xml:space="preserve">’s </w:t>
+      </w:r>
+      <w:r>
+        <w:rPr>
+          <w:rFonts w:ascii="Nirmala UI" w:hAnsi="Nirmala UI" w:cs="Nirmala UI"/>
+          <w:sz w:val="24"/>
+          <w:szCs w:val="24"/>
+        </w:rPr>
+        <w:t>is processed</w:t>
+      </w:r>
+      <w:r>
+        <w:rPr>
+          <w:rFonts w:ascii="Nirmala UI" w:hAnsi="Nirmala UI" w:cs="Nirmala UI"/>
+          <w:sz w:val="24"/>
+          <w:szCs w:val="24"/>
+        </w:rPr>
+        <w:t xml:space="preserve">, it will return a JSON response with the list of </w:t>
+      </w:r>
+      <w:r>
+        <w:rPr>
+          <w:rFonts w:ascii="Nirmala UI" w:hAnsi="Nirmala UI" w:cs="Nirmala UI"/>
+          <w:sz w:val="24"/>
+          <w:szCs w:val="24"/>
+        </w:rPr>
+        <w:t>recommended trips back to the user.</w:t>
+      </w:r>
+    </w:p>
+    <w:p>
+      <w:pPr>
+        <w:jc w:val="both"/>
+        <w:rPr>
           <w:rFonts w:ascii="Nirmala UI" w:eastAsia="Times New Roman" w:hAnsi="Nirmala UI" w:cs="Nirmala UI"/>
           <w:b/>
           <w:bCs/>
@@ -1312,8 +1352,32 @@
           <w:u w:val="single"/>
           <w:lang w:eastAsia="fr-FR"/>
         </w:rPr>
+      </w:pPr>
+      <w:r>
+        <w:rPr>
+          <w:rFonts w:ascii="Nirmala UI" w:eastAsia="Times New Roman" w:hAnsi="Nirmala UI" w:cs="Nirmala UI"/>
+          <w:b/>
+          <w:bCs/>
+          <w:color w:val="333366"/>
+          <w:sz w:val="18"/>
+          <w:szCs w:val="28"/>
+          <w:u w:val="single"/>
+          <w:lang w:eastAsia="fr-FR"/>
+        </w:rPr>
         <w:br/>
       </w:r>
+    </w:p>
+    <w:p>
+      <w:pPr>
+        <w:jc w:val="both"/>
+        <w:rPr>
+          <w:rFonts w:ascii="Nirmala UI" w:hAnsi="Nirmala UI" w:cs="Nirmala UI"/>
+          <w:sz w:val="24"/>
+          <w:szCs w:val="24"/>
+        </w:rPr>
+      </w:pPr>
+      <w:bookmarkStart w:id="0" w:name="_GoBack"/>
+      <w:bookmarkEnd w:id="0"/>
       <w:r>
         <w:rPr>
           <w:rFonts w:ascii="Nirmala UI" w:eastAsia="Times New Roman" w:hAnsi="Nirmala UI" w:cs="Nirmala UI"/>
@@ -1325,35 +1389,7 @@
           <w:u w:val="single"/>
           <w:lang w:eastAsia="fr-FR"/>
         </w:rPr>
-        <w:br/>
-      </w:r>
-      <w:bookmarkStart w:id="0" w:name="_GoBack"/>
-      <w:bookmarkEnd w:id="0"/>
-      <w:r>
-        <w:rPr>
-          <w:rFonts w:ascii="Nirmala UI" w:eastAsia="Times New Roman" w:hAnsi="Nirmala UI" w:cs="Nirmala UI"/>
-          <w:b/>
-          <w:bCs/>
-          <w:color w:val="333366"/>
-          <w:sz w:val="16"/>
-          <w:szCs w:val="28"/>
-          <w:u w:val="single"/>
-          <w:lang w:eastAsia="fr-FR"/>
-        </w:rPr>
         <w:lastRenderedPageBreak/>
-        <w:br/>
-      </w:r>
-      <w:r>
-        <w:rPr>
-          <w:rFonts w:ascii="Nirmala UI" w:eastAsia="Times New Roman" w:hAnsi="Nirmala UI" w:cs="Nirmala UI"/>
-          <w:b/>
-          <w:bCs/>
-          <w:color w:val="333366"/>
-          <w:sz w:val="32"/>
-          <w:szCs w:val="28"/>
-          <w:u w:val="single"/>
-          <w:lang w:eastAsia="fr-FR"/>
-        </w:rPr>
         <w:t>S</w:t>
       </w:r>
       <w:r>
@@ -2632,6 +2668,7 @@
   <w:style w:type="character" w:default="1" w:styleId="Policepardfaut">
     <w:name w:val="Default Paragraph Font"/>
     <w:uiPriority w:val="1"/>
+    <w:semiHidden/>
     <w:unhideWhenUsed/>
   </w:style>
   <w:style w:type="table" w:default="1" w:styleId="TableauNormal">
